--- a/Documentação/PropostaSIColetaLixo.docx
+++ b/Documentação/PropostaSIColetaLixo.docx
@@ -4,10 +4,15 @@
   <w:body>
     <w:p>
       <w:r>
-        <w:t xml:space="preserve">02. </w:t>
-      </w:r>
-      <w:bookmarkStart w:id="0" w:name="_GoBack"/>
-      <w:bookmarkEnd w:id="0"/>
+        <w:rPr>
+          <w:b/>
+          <w:bCs/>
+        </w:rPr>
+        <w:t>02.</w:t>
+      </w:r>
+      <w:r>
+        <w:t xml:space="preserve"> </w:t>
+      </w:r>
       <w:r>
         <w:t>Um</w:t>
       </w:r>
@@ -27,10 +32,7 @@
         <w:t>a flexibilidade</w:t>
       </w:r>
       <w:r>
-        <w:t xml:space="preserve"> </w:t>
-      </w:r>
-      <w:r>
-        <w:t>Ciclo de Vida de produção de software</w:t>
+        <w:t xml:space="preserve"> Ciclo de Vida de produção de software</w:t>
       </w:r>
       <w:r>
         <w:t xml:space="preserve"> será o modelo Espiral. </w:t>
@@ -44,119 +46,96 @@
         <w:t xml:space="preserve"> entregar rapidamente algumas partes do software para uso</w:t>
       </w:r>
       <w:r>
-        <w:t>, sendo f</w:t>
-      </w:r>
-      <w:r>
-        <w:t>ácil de ser alterado durante o desenvolvimento de acordo com as necessidades do cliente</w:t>
-      </w:r>
+        <w:t xml:space="preserve">, sendo fácil de ser alterado durante o desenvolvimento de acordo com as necessidades do cliente. </w:t>
+      </w:r>
+    </w:p>
+    <w:p>
+      <w:r>
+        <w:t>Contém os princípios:</w:t>
+      </w:r>
+    </w:p>
+    <w:p>
+      <w:r>
+        <w:t>• O projeto deve passar a todo tempo por Planejamento, Avaliação de Riscos observados mediante o plano, Execução do plano, Monitoração e Controle de resultados, de forma a garantir melhoria contínua no projeto;</w:t>
+      </w:r>
+    </w:p>
+    <w:p>
+      <w:r>
+        <w:t>• O desenvolvimento não é linear, ou seja, é possível ir e voltar nas etapas do desenvolvimento como modelagem, construção, teste sendo mais importante garantir a aderência do software aos requisitos do que o cumprimento de um plano traçado preliminarmente</w:t>
+      </w:r>
+    </w:p>
+    <w:p>
+      <w:r>
+        <w:t>• O projeto envolve negociação constante em busca do ganho mútuo entre os desenvolvedores e o cliente da solução</w:t>
+      </w:r>
+    </w:p>
+    <w:p>
+      <w:r>
+        <w:t>Vantagens</w:t>
+      </w:r>
+    </w:p>
+    <w:p>
+      <w:r>
+        <w:t xml:space="preserve">Grande controle sobre o risco do projeto, entrega do software sem grandes erros. </w:t>
+      </w:r>
+    </w:p>
+    <w:p>
+      <w:bookmarkStart w:id="0" w:name="_Hlk37746122"/>
+      <w:r>
+        <w:t>Fácil de ser alterado durante o desenvolvimento de acordo com as necessidades do cliente</w:t>
+      </w:r>
+    </w:p>
+    <w:bookmarkEnd w:id="0"/>
+    <w:p>
+      <w:r>
+        <w:t xml:space="preserve">Software em desenvolvimento permanece bastante parecido com o </w:t>
+      </w:r>
+      <w:proofErr w:type="gramStart"/>
+      <w:r>
+        <w:t>resultado final</w:t>
+      </w:r>
+      <w:proofErr w:type="gramEnd"/>
       <w:r>
         <w:t xml:space="preserve">. </w:t>
       </w:r>
     </w:p>
     <w:p>
       <w:r>
-        <w:t>Contém os princípios:</w:t>
-      </w:r>
-    </w:p>
-    <w:p>
-      <w:r>
-        <w:t>• O projeto deve passar a todo tempo por Planejamento, Avaliação de Riscos</w:t>
-      </w:r>
-      <w:r>
-        <w:t xml:space="preserve"> </w:t>
-      </w:r>
-      <w:r>
-        <w:t>observados mediante o plano, Execução do plano, Monitoração e Controle</w:t>
-      </w:r>
-      <w:r>
-        <w:t xml:space="preserve"> </w:t>
-      </w:r>
-      <w:r>
-        <w:t>de resultados, de forma a garantir melhoria contínua no projeto;</w:t>
-      </w:r>
-    </w:p>
-    <w:p>
-      <w:r>
-        <w:t>• O desenvolvimento não é linear, ou seja, é possível ir e voltar nas etapas</w:t>
-      </w:r>
-      <w:r>
-        <w:t xml:space="preserve"> </w:t>
-      </w:r>
-      <w:r>
-        <w:t>do desenvolvimento como modelagem, construção, teste sendo mais</w:t>
-      </w:r>
-      <w:r>
-        <w:t xml:space="preserve"> </w:t>
-      </w:r>
-      <w:r>
-        <w:t>importante garantir a aderência do software aos requisitos do que o</w:t>
-      </w:r>
-      <w:r>
-        <w:t xml:space="preserve"> </w:t>
-      </w:r>
-      <w:r>
-        <w:t>cumprimento de um plano traçado preliminarmente</w:t>
-      </w:r>
-    </w:p>
-    <w:p>
-      <w:r>
-        <w:t>• O projeto envolve negociação constante em busca do ganho mútuo entre os</w:t>
-      </w:r>
-      <w:r>
-        <w:t xml:space="preserve"> </w:t>
-      </w:r>
-      <w:r>
-        <w:t>desenvolvedores e o cliente da solução</w:t>
-      </w:r>
-    </w:p>
-    <w:p>
-      <w:r>
-        <w:t>Vantagens</w:t>
-      </w:r>
-    </w:p>
-    <w:p>
-      <w:r>
-        <w:t xml:space="preserve">Grande controle sobre o risco do projeto, entrega do software sem grandes erros. </w:t>
-      </w:r>
-    </w:p>
-    <w:p>
-      <w:bookmarkStart w:id="1" w:name="_Hlk37746122"/>
-      <w:r>
-        <w:t>Fácil de ser alterado durante o desenvolvimento de acordo com as necessidades do cliente</w:t>
-      </w:r>
-    </w:p>
-    <w:bookmarkEnd w:id="1"/>
-    <w:p>
-      <w:r>
-        <w:t xml:space="preserve">Software em desenvolvimento permanece bastante parecido com o resultado final. </w:t>
-      </w:r>
-    </w:p>
-    <w:p>
-      <w:r>
         <w:t>Fases de vida</w:t>
       </w:r>
     </w:p>
     <w:p>
       <w:r>
-        <w:t>Planejamento</w:t>
-      </w:r>
-      <w:r>
-        <w:t xml:space="preserve"> - </w:t>
-      </w:r>
-      <w:r>
-        <w:t>Definir atividades de</w:t>
-      </w:r>
-      <w:r>
-        <w:t xml:space="preserve"> </w:t>
-      </w:r>
-      <w:r>
-        <w:t>trabalho, distribuir</w:t>
-      </w:r>
-      <w:r>
-        <w:t xml:space="preserve"> </w:t>
-      </w:r>
-      <w:r>
-        <w:t>tarefas, definir prazos</w:t>
+        <w:t xml:space="preserve">Planejamento - Definir atividades de trabalho, distribuir tarefas, definir prazos. </w:t>
+      </w:r>
+    </w:p>
+    <w:p>
+      <w:r>
+        <w:t xml:space="preserve">Avaliação de Riscos - Avaliar impactos e probabilidades de problemas na condução do projeto. </w:t>
+      </w:r>
+    </w:p>
+    <w:p>
+      <w:r>
+        <w:t>Execução - Realização das atividades confirmadas.</w:t>
+      </w:r>
+    </w:p>
+    <w:p>
+      <w:r>
+        <w:t>Monitoração e Controle de resultados</w:t>
+      </w:r>
+      <w:r>
+        <w:t xml:space="preserve"> - Avaliar a qualidade técnica e percebida pelo cliente.</w:t>
+      </w:r>
+    </w:p>
+    <w:p>
+      <w:r>
+        <w:t xml:space="preserve">Nesse modelo, </w:t>
+      </w:r>
+      <w:r>
+        <w:t>p</w:t>
+      </w:r>
+      <w:r>
+        <w:t>artes do projeto (alguns módulos e componentes de software) podem estar sendo construídos, enquanto outros estão sendo modelados e outros ainda estão tendo requisitos negociados</w:t>
       </w:r>
       <w:r>
         <w:t xml:space="preserve">. </w:t>
@@ -164,100 +143,38 @@
     </w:p>
     <w:p>
       <w:r>
-        <w:t>Avaliação de Riscos</w:t>
-      </w:r>
-      <w:r>
-        <w:t xml:space="preserve"> - </w:t>
-      </w:r>
-      <w:r>
-        <w:t>Avaliar impactos e</w:t>
-      </w:r>
-      <w:r>
-        <w:t xml:space="preserve"> </w:t>
-      </w:r>
-      <w:r>
-        <w:t>probabilidades de</w:t>
-      </w:r>
-      <w:r>
-        <w:t xml:space="preserve"> </w:t>
-      </w:r>
-      <w:r>
-        <w:t>problemas na</w:t>
-      </w:r>
-      <w:r>
-        <w:t xml:space="preserve"> </w:t>
-      </w:r>
-      <w:r>
-        <w:t>condução do projeto</w:t>
-      </w:r>
-      <w:r>
-        <w:t xml:space="preserve">. </w:t>
-      </w:r>
-    </w:p>
-    <w:p>
-      <w:r>
-        <w:t xml:space="preserve">Execução - </w:t>
-      </w:r>
-      <w:r>
-        <w:t>Realização das</w:t>
-      </w:r>
-      <w:r>
-        <w:t xml:space="preserve"> a</w:t>
-      </w:r>
-      <w:r>
-        <w:t>tividades</w:t>
-      </w:r>
-      <w:r>
-        <w:t xml:space="preserve"> </w:t>
-      </w:r>
-      <w:r>
-        <w:t>confirmadas</w:t>
-      </w:r>
-      <w:r>
-        <w:t>.</w:t>
-      </w:r>
-    </w:p>
-    <w:p>
-      <w:r>
-        <w:t>Monitoração e Controle de resultados</w:t>
-      </w:r>
-      <w:r>
-        <w:t xml:space="preserve"> - </w:t>
-      </w:r>
-      <w:r>
-        <w:t>Avaliar a qualidade</w:t>
-      </w:r>
-      <w:r>
-        <w:t xml:space="preserve"> </w:t>
-      </w:r>
-      <w:r>
-        <w:t>técnica e percebida</w:t>
-      </w:r>
-      <w:r>
-        <w:t xml:space="preserve"> </w:t>
-      </w:r>
-      <w:r>
-        <w:t>pelo cliente</w:t>
-      </w:r>
-      <w:r>
-        <w:t>.</w:t>
-      </w:r>
-    </w:p>
-    <w:p>
-      <w:r>
-        <w:t xml:space="preserve">Nesse modelo, </w:t>
-      </w:r>
-      <w:r>
-        <w:t>p</w:t>
-      </w:r>
-      <w:r>
-        <w:t>artes do projeto (alguns módulos e componentes de software) podem estar sendo construídos, enquanto outros estão sendo modelados e outros ainda estão tendo requisitos negociados</w:t>
-      </w:r>
-      <w:r>
-        <w:t xml:space="preserve">. </w:t>
-      </w:r>
-    </w:p>
-    <w:p/>
+        <w:rPr>
+          <w:b/>
+          <w:bCs/>
+        </w:rPr>
+        <w:t>03.</w:t>
+      </w:r>
+      <w:r>
+        <w:t xml:space="preserve"> Sim</w:t>
+      </w:r>
+      <w:bookmarkStart w:id="1" w:name="_GoBack"/>
+      <w:bookmarkEnd w:id="1"/>
+      <w:r>
+        <w:t xml:space="preserve">, nesse caso o Scrum pode ser aplicado pois </w:t>
+      </w:r>
+      <w:r>
+        <w:t xml:space="preserve">é uma metodologia para agilizar os processos de desenvolvimento de softwares. Mas, por sua versatilidade e eficiência, também permite ser aplicada às rotinas de trabalhos que necessitam a interação de diferentes equipes, em empresas de qualquer segmento e porte. </w:t>
+      </w:r>
+    </w:p>
+    <w:p>
+      <w:r>
+        <w:t>A metodologia atua por meio de um framework, fornecendo uma visão abrangente sobre as tarefas a serem realizadas. Sua aplicação serve para identificar e definir responsáveis por determinadas tarefas e, também para auxiliar os integrantes de equipes a realizem suas tarefas de forma organizada e dentro de prazos pré-estabelecidos. Isso faz com que a cooperação entre os membros da equipe seja ampliada e que metas sejam alcançadas.</w:t>
+      </w:r>
+    </w:p>
+    <w:p>
+      <w:r>
+        <w:t xml:space="preserve">A dinâmica proposta pela metodologia Scrum permite uma avaliação diária dos resultados das ações realizadas e a análise do correto direcionamento das atividades. Assim, em caso de </w:t>
+      </w:r>
+      <w:r>
+        <w:lastRenderedPageBreak/>
+        <w:t>desvio de rota, é possível a intervenção da equipe para tomar ações rápidas, sanando eventuais bloqueios, tornando os processos mais eficientes.</w:t>
+      </w:r>
+    </w:p>
     <w:p/>
     <w:p/>
     <w:p/>
@@ -584,6 +501,7 @@
     <w:lsdException w:name="HTML Sample" w:semiHidden="1" w:unhideWhenUsed="1"/>
     <w:lsdException w:name="HTML Typewriter" w:semiHidden="1" w:unhideWhenUsed="1"/>
     <w:lsdException w:name="HTML Variable" w:semiHidden="1" w:unhideWhenUsed="1"/>
+    <w:lsdException w:name="Normal Table" w:semiHidden="1" w:unhideWhenUsed="1"/>
     <w:lsdException w:name="annotation subject" w:semiHidden="1" w:unhideWhenUsed="1"/>
     <w:lsdException w:name="No List" w:semiHidden="1" w:unhideWhenUsed="1"/>
     <w:lsdException w:name="Outline List 1" w:semiHidden="1" w:unhideWhenUsed="1"/>
@@ -629,9 +547,11 @@
     <w:lsdException w:name="Table Subtle 1" w:semiHidden="1" w:unhideWhenUsed="1"/>
     <w:lsdException w:name="Table Subtle 2" w:semiHidden="1" w:unhideWhenUsed="1"/>
     <w:lsdException w:name="Table Web 1" w:semiHidden="1" w:unhideWhenUsed="1"/>
+    <w:lsdException w:name="Table Web 2" w:semiHidden="1" w:unhideWhenUsed="1"/>
     <w:lsdException w:name="Table Web 3" w:semiHidden="1" w:unhideWhenUsed="1"/>
     <w:lsdException w:name="Balloon Text" w:semiHidden="1" w:unhideWhenUsed="1"/>
     <w:lsdException w:name="Table Grid" w:uiPriority="39"/>
+    <w:lsdException w:name="Table Theme" w:semiHidden="1" w:unhideWhenUsed="1"/>
     <w:lsdException w:name="Placeholder Text" w:semiHidden="1"/>
     <w:lsdException w:name="No Spacing" w:uiPriority="1" w:qFormat="1"/>
     <w:lsdException w:name="Light Shading" w:uiPriority="60"/>
